--- a/kp/744/4.docx
+++ b/kp/744/4.docx
@@ -495,36 +495,51 @@
         </w:tabs>
         <w:spacing w:after="160" w:line="259" w:lineRule="auto"/>
         <w:jc w:val="center"/>
-        <w:rPr>
-          <w:rFonts w:asciiTheme="majorHAnsi" w:hAnsiTheme="majorHAnsi" w:cstheme="majorHAnsi"/>
-        </w:rPr>
-      </w:pPr>
-      <w:r>
-        <w:rPr>
-          <w:rFonts w:asciiTheme="majorHAnsi" w:hAnsiTheme="majorHAnsi" w:cstheme="majorHAnsi"/>
+      </w:pPr>
+      <w:r>
+        <w:rPr>
+          <w:rFonts w:cstheme="minorHAnsi"/>
           <w:b/>
           <w:color w:val="000000" w:themeColor="text1"/>
         </w:rPr>
-        <w:t xml:space="preserve">DANIŞMAN ÖĞRETMEN:: </w:t>
+        <w:t>DANIŞMAN</w:t>
+      </w:r>
+      <w:r>
+        <w:rPr>
+          <w:rFonts w:cstheme="minorHAnsi"/>
+          <w:b/>
+          <w:color w:val="000000" w:themeColor="text1"/>
+        </w:rPr>
+        <w:t xml:space="preserve"> ÖĞRETMEN</w:t>
+      </w:r>
+      <w:r>
+        <w:rPr>
+          <w:rFonts w:cstheme="minorHAnsi"/>
+          <w:b/>
+          <w:color w:val="000000" w:themeColor="text1"/>
+        </w:rPr>
+        <w:t xml:space="preserve">: </w:t>
+      </w:r>
+      <w:r>
+        <w:rPr>
+          <w:rFonts w:cstheme="minorHAnsi"/>
+          <w:b/>
+          <w:color w:val="000000" w:themeColor="text1"/>
+        </w:rPr>
+        <w:t xml:space="preserve"> </w:t>
       </w:r>
       <w:sdt>
         <w:sdtPr>
-          <w:rPr>
-            <w:rFonts w:asciiTheme="majorHAnsi" w:hAnsiTheme="majorHAnsi" w:cstheme="majorHAnsi"/>
-          </w:rPr>
           <w:alias w:val="Danışman Öğretmenler"/>
-          <w:tag w:val="Danışman Öğretmenler"/>
+          <w:tag w:val="text"/>
           <w:id w:val="-617142836"/>
           <w:placeholder>
-            <w:docPart w:val="83C144294B6EDE49A13FD43E7DBA210F"/>
+            <w:docPart w:val="8727A059D819ED4896E75A046BDD1A45"/>
           </w:placeholder>
           <w:text/>
         </w:sdtPr>
         <w:sdtContent>
           <w:r>
-            <w:rPr>
-              <w:rFonts w:asciiTheme="majorHAnsi" w:hAnsiTheme="majorHAnsi" w:cstheme="majorHAnsi"/>
-            </w:rPr>
             <w:t>Danışman öğretmenler</w:t>
           </w:r>
         </w:sdtContent>
@@ -534,7 +549,7 @@
       <w:pPr>
         <w:jc w:val="center"/>
         <w:rPr>
-          <w:rFonts w:asciiTheme="majorHAnsi" w:hAnsiTheme="majorHAnsi" w:cstheme="majorHAnsi"/>
+          <w:rFonts w:cstheme="minorHAnsi"/>
           <w:b/>
           <w:color w:val="000000" w:themeColor="text1"/>
         </w:rPr>
@@ -543,7 +558,7 @@
     <w:p>
       <w:pPr>
         <w:rPr>
-          <w:rFonts w:asciiTheme="majorHAnsi" w:hAnsiTheme="majorHAnsi" w:cstheme="majorHAnsi"/>
+          <w:rFonts w:cstheme="minorHAnsi"/>
           <w:b/>
           <w:color w:val="000000" w:themeColor="text1"/>
         </w:rPr>
@@ -552,7 +567,7 @@
     <w:p>
       <w:pPr>
         <w:rPr>
-          <w:rFonts w:asciiTheme="majorHAnsi" w:hAnsiTheme="majorHAnsi" w:cstheme="majorHAnsi"/>
+          <w:rFonts w:cstheme="minorHAnsi"/>
           <w:b/>
           <w:color w:val="000000" w:themeColor="text1"/>
         </w:rPr>
@@ -562,14 +577,14 @@
       <w:pPr>
         <w:jc w:val="center"/>
         <w:rPr>
-          <w:rFonts w:asciiTheme="majorHAnsi" w:hAnsiTheme="majorHAnsi" w:cstheme="majorHAnsi"/>
+          <w:rFonts w:cstheme="minorHAnsi"/>
           <w:b/>
           <w:color w:val="000000" w:themeColor="text1"/>
         </w:rPr>
       </w:pPr>
       <w:r>
         <w:rPr>
-          <w:rFonts w:asciiTheme="majorHAnsi" w:hAnsiTheme="majorHAnsi" w:cstheme="majorHAnsi"/>
+          <w:rFonts w:cstheme="minorHAnsi"/>
           <w:b/>
           <w:color w:val="000000" w:themeColor="text1"/>
         </w:rPr>
@@ -579,13 +594,13 @@
     <w:sdt>
       <w:sdtPr>
         <w:rPr>
-          <w:rFonts w:asciiTheme="majorHAnsi" w:hAnsiTheme="majorHAnsi" w:cstheme="majorHAnsi"/>
+          <w:rFonts w:cstheme="minorHAnsi"/>
         </w:rPr>
         <w:alias w:val="Tarih"/>
         <w:tag w:val="text"/>
         <w:id w:val="1529839917"/>
         <w:placeholder>
-          <w:docPart w:val="34B53C696F57A148A24C770E3276A18A"/>
+          <w:docPart w:val="61F0F8109BC30E4AA488923BA451CE91"/>
         </w:placeholder>
       </w:sdtPr>
       <w:sdtContent>
@@ -593,14 +608,20 @@
           <w:pPr>
             <w:jc w:val="center"/>
             <w:rPr>
-              <w:rFonts w:asciiTheme="majorHAnsi" w:hAnsiTheme="majorHAnsi" w:cstheme="majorHAnsi"/>
+              <w:rFonts w:cstheme="minorHAnsi"/>
             </w:rPr>
           </w:pPr>
           <w:r>
             <w:rPr>
-              <w:rFonts w:asciiTheme="majorHAnsi" w:hAnsiTheme="majorHAnsi" w:cstheme="majorHAnsi"/>
+              <w:rFonts w:cstheme="minorHAnsi"/>
             </w:rPr>
-            <w:t xml:space="preserve"> Tarih </w:t>
+            <w:t xml:space="preserve"> Tarih</w:t>
+          </w:r>
+          <w:r>
+            <w:rPr>
+              <w:rFonts w:cstheme="minorHAnsi"/>
+            </w:rPr>
+            <w:t xml:space="preserve"> </w:t>
           </w:r>
         </w:p>
       </w:sdtContent>
@@ -609,12 +630,12 @@
       <w:pPr>
         <w:jc w:val="center"/>
         <w:rPr>
-          <w:rFonts w:asciiTheme="majorHAnsi" w:hAnsiTheme="majorHAnsi" w:cstheme="majorHAnsi"/>
-        </w:rPr>
-      </w:pPr>
-      <w:r>
-        <w:rPr>
-          <w:rFonts w:asciiTheme="majorHAnsi" w:hAnsiTheme="majorHAnsi" w:cstheme="majorHAnsi"/>
+          <w:rFonts w:cstheme="minorHAnsi"/>
+        </w:rPr>
+      </w:pPr>
+      <w:r>
+        <w:rPr>
+          <w:rFonts w:cstheme="minorHAnsi"/>
         </w:rPr>
         <w:t xml:space="preserve"> </w:t>
       </w:r>
@@ -623,29 +644,37 @@
       <w:pPr>
         <w:jc w:val="center"/>
         <w:rPr>
-          <w:rFonts w:asciiTheme="majorHAnsi" w:hAnsiTheme="majorHAnsi" w:cstheme="majorHAnsi"/>
+          <w:rFonts w:cstheme="minorHAnsi"/>
         </w:rPr>
       </w:pPr>
       <w:sdt>
         <w:sdtPr>
           <w:rPr>
-            <w:rFonts w:asciiTheme="majorHAnsi" w:hAnsiTheme="majorHAnsi" w:cstheme="majorHAnsi"/>
+            <w:rFonts w:cstheme="minorHAnsi"/>
           </w:rPr>
           <w:alias w:val="Müdür"/>
           <w:tag w:val="text"/>
           <w:id w:val="-433524972"/>
           <w:placeholder>
-            <w:docPart w:val="6FCB640F9FB15F4B9CF01F6AF698ECA0"/>
+            <w:docPart w:val="F804C08150202D438017E53676F17EF9"/>
           </w:placeholder>
           <w:text/>
         </w:sdtPr>
         <w:sdtContent>
           <w:r>
             <w:rPr>
-              <w:rFonts w:asciiTheme="majorHAnsi" w:hAnsiTheme="majorHAnsi" w:cstheme="majorHAnsi"/>
+              <w:rFonts w:cstheme="minorHAnsi"/>
             </w:rPr>
-            <w:t xml:space="preserve"> müdür</w:t>
+            <w:t xml:space="preserve"> </w:t>
           </w:r>
+          <w:proofErr w:type="gramStart"/>
+          <w:r>
+            <w:rPr>
+              <w:rFonts w:cstheme="minorHAnsi"/>
+            </w:rPr>
+            <w:t>müdür</w:t>
+          </w:r>
+          <w:proofErr w:type="gramEnd"/>
         </w:sdtContent>
       </w:sdt>
     </w:p>
@@ -653,14 +682,14 @@
       <w:pPr>
         <w:jc w:val="center"/>
         <w:rPr>
-          <w:rFonts w:asciiTheme="majorHAnsi" w:hAnsiTheme="majorHAnsi" w:cstheme="majorHAnsi"/>
+          <w:rFonts w:cstheme="minorHAnsi"/>
           <w:b/>
           <w:color w:val="000000" w:themeColor="text1"/>
         </w:rPr>
       </w:pPr>
       <w:r>
         <w:rPr>
-          <w:rFonts w:asciiTheme="majorHAnsi" w:hAnsiTheme="majorHAnsi" w:cstheme="majorHAnsi"/>
+          <w:rFonts w:cstheme="minorHAnsi"/>
           <w:b/>
           <w:color w:val="000000" w:themeColor="text1"/>
         </w:rPr>
@@ -1398,7 +1427,7 @@
     </w:docPart>
     <w:docPart>
       <w:docPartPr>
-        <w:name w:val="83C144294B6EDE49A13FD43E7DBA210F"/>
+        <w:name w:val="8727A059D819ED4896E75A046BDD1A45"/>
         <w:category>
           <w:name w:val="Genel"/>
           <w:gallery w:val="placeholder"/>
@@ -1409,12 +1438,12 @@
         <w:behaviors>
           <w:behavior w:val="content"/>
         </w:behaviors>
-        <w:guid w:val="{7FFF5645-9666-8248-811B-67354375AEC3}"/>
+        <w:guid w:val="{945F4D61-8133-654C-920A-6CE500D5E6BC}"/>
       </w:docPartPr>
       <w:docPartBody>
         <w:p>
           <w:pPr>
-            <w:pStyle w:val="83C144294B6EDE49A13FD43E7DBA210F"/>
+            <w:pStyle w:val="8727A059D819ED4896E75A046BDD1A45"/>
           </w:pPr>
           <w:r>
             <w:rPr>
@@ -1427,7 +1456,7 @@
     </w:docPart>
     <w:docPart>
       <w:docPartPr>
-        <w:name w:val="34B53C696F57A148A24C770E3276A18A"/>
+        <w:name w:val="61F0F8109BC30E4AA488923BA451CE91"/>
         <w:category>
           <w:name w:val="Genel"/>
           <w:gallery w:val="placeholder"/>
@@ -1438,12 +1467,12 @@
         <w:behaviors>
           <w:behavior w:val="content"/>
         </w:behaviors>
-        <w:guid w:val="{68758B8D-665A-314D-8A56-41429B234710}"/>
+        <w:guid w:val="{24886E1D-866E-194A-8E9C-5A470D3F23BD}"/>
       </w:docPartPr>
       <w:docPartBody>
         <w:p>
           <w:pPr>
-            <w:pStyle w:val="34B53C696F57A148A24C770E3276A18A"/>
+            <w:pStyle w:val="61F0F8109BC30E4AA488923BA451CE91"/>
           </w:pPr>
           <w:r>
             <w:rPr>
@@ -1456,7 +1485,7 @@
     </w:docPart>
     <w:docPart>
       <w:docPartPr>
-        <w:name w:val="6FCB640F9FB15F4B9CF01F6AF698ECA0"/>
+        <w:name w:val="F804C08150202D438017E53676F17EF9"/>
         <w:category>
           <w:name w:val="Genel"/>
           <w:gallery w:val="placeholder"/>
@@ -1467,12 +1496,12 @@
         <w:behaviors>
           <w:behavior w:val="content"/>
         </w:behaviors>
-        <w:guid w:val="{CAE62912-6241-854A-84A4-B403EEFF8BFA}"/>
+        <w:guid w:val="{5AFD6EAA-689C-E04F-A888-3AEC91038D0B}"/>
       </w:docPartPr>
       <w:docPartBody>
         <w:p>
           <w:pPr>
-            <w:pStyle w:val="6FCB640F9FB15F4B9CF01F6AF698ECA0"/>
+            <w:pStyle w:val="F804C08150202D438017E53676F17EF9"/>
           </w:pPr>
           <w:r>
             <w:rPr>
@@ -1567,12 +1596,15 @@
   <w:rsids>
     <w:rsidRoot w:val="00AC2F3D"/>
     <w:rsid w:val="001D4B01"/>
+    <w:rsid w:val="002865A6"/>
     <w:rsid w:val="003118C8"/>
     <w:rsid w:val="004C3CA6"/>
     <w:rsid w:val="007B392E"/>
+    <w:rsid w:val="00857830"/>
     <w:rsid w:val="009905CB"/>
     <w:rsid w:val="009C50D1"/>
     <w:rsid w:val="00AC2F3D"/>
+    <w:rsid w:val="00AC5ED0"/>
     <w:rsid w:val="00DD7C73"/>
     <w:rsid w:val="00E2194F"/>
   </w:rsids>
@@ -2026,7 +2058,7 @@
     <w:basedOn w:val="VarsaylanParagrafYazTipi"/>
     <w:uiPriority w:val="99"/>
     <w:semiHidden/>
-    <w:rsid w:val="009905CB"/>
+    <w:rsid w:val="002865A6"/>
     <w:rPr>
       <w:color w:val="666666"/>
     </w:rPr>
@@ -2035,17 +2067,26 @@
     <w:name w:val="279DB7884706B045AD50AABA1EEB32D1"/>
     <w:rsid w:val="00AC2F3D"/>
   </w:style>
-  <w:style w:type="paragraph" w:customStyle="1" w:styleId="BFC0CF23EC9D714296C85C99EC5A895A">
-    <w:name w:val="BFC0CF23EC9D714296C85C99EC5A895A"/>
-    <w:rsid w:val="00AC2F3D"/>
+  <w:style w:type="paragraph" w:customStyle="1" w:styleId="8727A059D819ED4896E75A046BDD1A45">
+    <w:name w:val="8727A059D819ED4896E75A046BDD1A45"/>
+    <w:rsid w:val="002865A6"/>
+    <w:pPr>
+      <w:spacing w:after="160" w:line="278" w:lineRule="auto"/>
+    </w:pPr>
   </w:style>
-  <w:style w:type="paragraph" w:customStyle="1" w:styleId="778A9D0E49A05D418104A8BBFF94B180">
-    <w:name w:val="778A9D0E49A05D418104A8BBFF94B180"/>
-    <w:rsid w:val="00AC2F3D"/>
+  <w:style w:type="paragraph" w:customStyle="1" w:styleId="61F0F8109BC30E4AA488923BA451CE91">
+    <w:name w:val="61F0F8109BC30E4AA488923BA451CE91"/>
+    <w:rsid w:val="002865A6"/>
+    <w:pPr>
+      <w:spacing w:after="160" w:line="278" w:lineRule="auto"/>
+    </w:pPr>
   </w:style>
-  <w:style w:type="paragraph" w:customStyle="1" w:styleId="F50C7820A851C84382D88E6D7B79261A">
-    <w:name w:val="F50C7820A851C84382D88E6D7B79261A"/>
-    <w:rsid w:val="00AC2F3D"/>
+  <w:style w:type="paragraph" w:customStyle="1" w:styleId="F804C08150202D438017E53676F17EF9">
+    <w:name w:val="F804C08150202D438017E53676F17EF9"/>
+    <w:rsid w:val="002865A6"/>
+    <w:pPr>
+      <w:spacing w:after="160" w:line="278" w:lineRule="auto"/>
+    </w:pPr>
   </w:style>
   <w:style w:type="paragraph" w:customStyle="1" w:styleId="83C144294B6EDE49A13FD43E7DBA210F">
     <w:name w:val="83C144294B6EDE49A13FD43E7DBA210F"/>
